--- a/ANDROID SHORT COURSE/EXAM OCT-NOV19.docx
+++ b/ANDROID SHORT COURSE/EXAM OCT-NOV19.docx
@@ -6,7 +6,7 @@
       <w:pPr>
         <w:jc w:val="center"/>
         <w:rPr>
-          <w:rFonts w:ascii="Montserrat" w:hAnsi="Montserrat"/>
+          <w:rFonts w:cstheme="minorHAnsi"/>
           <w:b/>
           <w:bCs/>
           <w:u w:val="single"/>
@@ -14,7 +14,7 @@
       </w:pPr>
       <w:r>
         <w:rPr>
-          <w:rFonts w:ascii="Montserrat" w:hAnsi="Montserrat"/>
+          <w:rFonts w:cstheme="minorHAnsi"/>
           <w:b/>
           <w:bCs/>
           <w:u w:val="single"/>
@@ -26,7 +26,7 @@
       <w:pPr>
         <w:jc w:val="center"/>
         <w:rPr>
-          <w:rFonts w:ascii="Montserrat" w:hAnsi="Montserrat"/>
+          <w:rFonts w:cstheme="minorHAnsi"/>
           <w:b/>
           <w:bCs/>
           <w:u w:val="single"/>
@@ -34,7 +34,7 @@
       </w:pPr>
       <w:r>
         <w:rPr>
-          <w:rFonts w:ascii="Montserrat" w:hAnsi="Montserrat"/>
+          <w:rFonts w:cstheme="minorHAnsi"/>
           <w:b/>
           <w:bCs/>
           <w:u w:val="single"/>
@@ -46,7 +46,7 @@
       <w:pPr>
         <w:jc w:val="center"/>
         <w:rPr>
-          <w:rFonts w:ascii="Montserrat" w:hAnsi="Montserrat"/>
+          <w:rFonts w:cstheme="minorHAnsi"/>
           <w:b/>
           <w:bCs/>
           <w:u w:val="single"/>
@@ -54,7 +54,7 @@
       </w:pPr>
       <w:r>
         <w:rPr>
-          <w:rFonts w:ascii="Montserrat" w:hAnsi="Montserrat"/>
+          <w:rFonts w:cstheme="minorHAnsi"/>
           <w:b/>
           <w:bCs/>
           <w:u w:val="single"/>
@@ -66,11 +66,960 @@
       <w:pPr>
         <w:jc w:val="center"/>
         <w:rPr>
-          <w:rFonts w:ascii="Montserrat" w:hAnsi="Montserrat"/>
+          <w:rFonts w:cstheme="minorHAnsi"/>
+          <w:i/>
+          <w:iCs/>
+          <w:u w:val="single"/>
+        </w:rPr>
+      </w:pPr>
+      <w:r>
+        <w:rPr>
+          <w:rFonts w:cstheme="minorHAnsi"/>
+          <w:i/>
+          <w:iCs/>
+          <w:u w:val="single"/>
+        </w:rPr>
+        <w:t>This examination is intended to test your knowledge on the following areas on Android Application Development and it spans the duration of one</w:t>
+      </w:r>
+      <w:r>
+        <w:rPr>
+          <w:rFonts w:cstheme="minorHAnsi"/>
+          <w:i/>
+          <w:iCs/>
+          <w:u w:val="single"/>
+        </w:rPr>
+        <w:t xml:space="preserve"> </w:t>
+      </w:r>
+      <w:r>
+        <w:rPr>
+          <w:rFonts w:cstheme="minorHAnsi"/>
+          <w:i/>
+          <w:iCs/>
+          <w:u w:val="single"/>
+        </w:rPr>
+        <w:t>(1) week</w:t>
+      </w:r>
+      <w:r>
+        <w:rPr>
+          <w:rFonts w:cstheme="minorHAnsi"/>
+          <w:i/>
+          <w:iCs/>
+          <w:u w:val="single"/>
+        </w:rPr>
+        <w:t>:</w:t>
+      </w:r>
+    </w:p>
+    <w:p>
+      <w:pPr>
+        <w:pStyle w:val="ListParagraph"/>
+        <w:numPr>
+          <w:ilvl w:val="0"/>
+          <w:numId w:val="1"/>
+        </w:numPr>
+        <w:rPr>
+          <w:rFonts w:cstheme="minorHAnsi"/>
+        </w:rPr>
+      </w:pPr>
+      <w:r>
+        <w:rPr>
+          <w:rFonts w:cstheme="minorHAnsi"/>
+        </w:rPr>
+        <w:t>Intents</w:t>
+      </w:r>
+    </w:p>
+    <w:p>
+      <w:pPr>
+        <w:pStyle w:val="ListParagraph"/>
+        <w:numPr>
+          <w:ilvl w:val="0"/>
+          <w:numId w:val="1"/>
+        </w:numPr>
+        <w:rPr>
+          <w:rFonts w:cstheme="minorHAnsi"/>
+        </w:rPr>
+      </w:pPr>
+      <w:r>
+        <w:rPr>
+          <w:rFonts w:cstheme="minorHAnsi"/>
+        </w:rPr>
+        <w:t>Fragments</w:t>
+      </w:r>
+    </w:p>
+    <w:p>
+      <w:pPr>
+        <w:pStyle w:val="ListParagraph"/>
+        <w:numPr>
+          <w:ilvl w:val="0"/>
+          <w:numId w:val="1"/>
+        </w:numPr>
+        <w:rPr>
+          <w:rFonts w:cstheme="minorHAnsi"/>
+        </w:rPr>
+      </w:pPr>
+      <w:r>
+        <w:rPr>
+          <w:rFonts w:cstheme="minorHAnsi"/>
+        </w:rPr>
+        <w:t>Activities</w:t>
+      </w:r>
+    </w:p>
+    <w:p>
+      <w:pPr>
+        <w:pStyle w:val="ListParagraph"/>
+        <w:numPr>
+          <w:ilvl w:val="0"/>
+          <w:numId w:val="1"/>
+        </w:numPr>
+        <w:rPr>
+          <w:rFonts w:cstheme="minorHAnsi"/>
+        </w:rPr>
+      </w:pPr>
+      <w:r>
+        <w:rPr>
+          <w:rFonts w:cstheme="minorHAnsi"/>
+        </w:rPr>
+        <w:t>MVVM (Model View ViewModel) Architecture</w:t>
+      </w:r>
+    </w:p>
+    <w:p>
+      <w:pPr>
+        <w:pStyle w:val="ListParagraph"/>
+        <w:numPr>
+          <w:ilvl w:val="0"/>
+          <w:numId w:val="1"/>
+        </w:numPr>
+        <w:rPr>
+          <w:rFonts w:cstheme="minorHAnsi"/>
+        </w:rPr>
+      </w:pPr>
+      <w:r>
+        <w:rPr>
+          <w:rFonts w:cstheme="minorHAnsi"/>
+        </w:rPr>
+        <w:t>Shared Preferences</w:t>
+      </w:r>
+    </w:p>
+    <w:p>
+      <w:pPr>
+        <w:pStyle w:val="ListParagraph"/>
+        <w:numPr>
+          <w:ilvl w:val="0"/>
+          <w:numId w:val="1"/>
+        </w:numPr>
+        <w:rPr>
+          <w:rFonts w:cstheme="minorHAnsi"/>
+        </w:rPr>
+      </w:pPr>
+      <w:r>
+        <w:rPr>
+          <w:rFonts w:cstheme="minorHAnsi"/>
+        </w:rPr>
+        <w:t>Theming</w:t>
+      </w:r>
+    </w:p>
+    <w:p>
+      <w:pPr>
+        <w:pStyle w:val="ListParagraph"/>
+        <w:numPr>
+          <w:ilvl w:val="0"/>
+          <w:numId w:val="1"/>
+        </w:numPr>
+        <w:rPr>
+          <w:rFonts w:cstheme="minorHAnsi"/>
+        </w:rPr>
+      </w:pPr>
+      <w:r>
+        <w:rPr>
+          <w:rFonts w:cstheme="minorHAnsi"/>
+        </w:rPr>
+        <w:t xml:space="preserve">Multiple </w:t>
+      </w:r>
+      <w:r>
+        <w:rPr>
+          <w:rFonts w:cstheme="minorHAnsi"/>
+        </w:rPr>
+        <w:t>d</w:t>
+      </w:r>
+      <w:r>
+        <w:rPr>
+          <w:rFonts w:cstheme="minorHAnsi"/>
+        </w:rPr>
+        <w:t>ata</w:t>
+      </w:r>
+      <w:r>
+        <w:rPr>
+          <w:rFonts w:cstheme="minorHAnsi"/>
+        </w:rPr>
+        <w:t xml:space="preserve"> </w:t>
+      </w:r>
+      <w:r>
+        <w:rPr>
+          <w:rFonts w:cstheme="minorHAnsi"/>
+        </w:rPr>
+        <w:t>sources</w:t>
+      </w:r>
+    </w:p>
+    <w:p>
+      <w:pPr>
+        <w:ind w:left="360"/>
+        <w:rPr>
+          <w:rFonts w:cstheme="minorHAnsi"/>
+        </w:rPr>
+      </w:pPr>
+      <w:r>
+        <w:rPr>
+          <w:rFonts w:cstheme="minorHAnsi"/>
+        </w:rPr>
+        <w:t xml:space="preserve">The application to be developed is a simple blog named </w:t>
+      </w:r>
+      <w:r>
+        <w:rPr>
+          <w:rFonts w:cstheme="minorHAnsi"/>
+          <w:b/>
+          <w:bCs/>
+        </w:rPr>
+        <w:t xml:space="preserve">Scarlett. </w:t>
+      </w:r>
+      <w:r>
+        <w:rPr>
+          <w:rFonts w:cstheme="minorHAnsi"/>
+        </w:rPr>
+        <w:t>The functionalities are as follows</w:t>
+      </w:r>
+      <w:r>
+        <w:rPr>
+          <w:rFonts w:cstheme="minorHAnsi"/>
+        </w:rPr>
+        <w:t>:</w:t>
+      </w:r>
+    </w:p>
+    <w:p>
+      <w:pPr>
+        <w:pStyle w:val="ListParagraph"/>
+        <w:numPr>
+          <w:ilvl w:val="0"/>
+          <w:numId w:val="2"/>
+        </w:numPr>
+        <w:rPr>
+          <w:rFonts w:cstheme="minorHAnsi"/>
+        </w:rPr>
+      </w:pPr>
+      <w:r>
+        <w:rPr>
+          <w:rFonts w:cstheme="minorHAnsi"/>
+        </w:rPr>
+        <w:t xml:space="preserve">A user should be able to </w:t>
+      </w:r>
+      <w:r>
+        <w:rPr>
+          <w:rFonts w:cstheme="minorHAnsi"/>
+          <w:b/>
+          <w:bCs/>
+        </w:rPr>
+        <w:t>sign in</w:t>
+      </w:r>
+      <w:r>
+        <w:rPr>
+          <w:rFonts w:cstheme="minorHAnsi"/>
+        </w:rPr>
+        <w:t xml:space="preserve"> or </w:t>
+      </w:r>
+      <w:r>
+        <w:rPr>
+          <w:rFonts w:cstheme="minorHAnsi"/>
+          <w:b/>
+          <w:bCs/>
+        </w:rPr>
+        <w:t>create a new account</w:t>
+      </w:r>
+      <w:r>
+        <w:rPr>
+          <w:rFonts w:cstheme="minorHAnsi"/>
+        </w:rPr>
+        <w:t xml:space="preserve"> when the application is launched for the first time</w:t>
+      </w:r>
+    </w:p>
+    <w:p>
+      <w:pPr>
+        <w:pStyle w:val="ListParagraph"/>
+        <w:numPr>
+          <w:ilvl w:val="0"/>
+          <w:numId w:val="2"/>
+        </w:numPr>
+        <w:rPr>
+          <w:rFonts w:cstheme="minorHAnsi"/>
+        </w:rPr>
+      </w:pPr>
+      <w:r>
+        <w:rPr>
+          <w:rFonts w:cstheme="minorHAnsi"/>
+        </w:rPr>
+        <w:t>An authenticated user should be able to:</w:t>
+      </w:r>
+    </w:p>
+    <w:p>
+      <w:pPr>
+        <w:pStyle w:val="ListParagraph"/>
+        <w:numPr>
+          <w:ilvl w:val="0"/>
+          <w:numId w:val="3"/>
+        </w:numPr>
+        <w:rPr>
+          <w:rFonts w:cstheme="minorHAnsi"/>
+        </w:rPr>
+      </w:pPr>
+      <w:r>
+        <w:rPr>
+          <w:rFonts w:cstheme="minorHAnsi"/>
+        </w:rPr>
+        <w:t>See blog posts</w:t>
+      </w:r>
+    </w:p>
+    <w:p>
+      <w:pPr>
+        <w:pStyle w:val="ListParagraph"/>
+        <w:numPr>
+          <w:ilvl w:val="0"/>
+          <w:numId w:val="3"/>
+        </w:numPr>
+        <w:rPr>
+          <w:rFonts w:cstheme="minorHAnsi"/>
+        </w:rPr>
+      </w:pPr>
+      <w:r>
+        <w:rPr>
+          <w:rFonts w:cstheme="minorHAnsi"/>
+        </w:rPr>
+        <w:t>Upload blog post</w:t>
+      </w:r>
+      <w:r>
+        <w:rPr>
+          <w:rFonts w:cstheme="minorHAnsi"/>
+        </w:rPr>
+        <w:t>s</w:t>
+      </w:r>
+    </w:p>
+    <w:p>
+      <w:pPr>
+        <w:pStyle w:val="ListParagraph"/>
+        <w:numPr>
+          <w:ilvl w:val="0"/>
+          <w:numId w:val="3"/>
+        </w:numPr>
+        <w:rPr>
+          <w:rFonts w:cstheme="minorHAnsi"/>
+        </w:rPr>
+      </w:pPr>
+      <w:r>
+        <w:rPr>
+          <w:rFonts w:cstheme="minorHAnsi"/>
+        </w:rPr>
+        <w:t>Edit existing blog post only sent by himself / herself</w:t>
+      </w:r>
+    </w:p>
+    <w:p>
+      <w:pPr>
+        <w:pStyle w:val="ListParagraph"/>
+        <w:numPr>
+          <w:ilvl w:val="0"/>
+          <w:numId w:val="3"/>
+        </w:numPr>
+        <w:rPr>
+          <w:rFonts w:cstheme="minorHAnsi"/>
+        </w:rPr>
+      </w:pPr>
+      <w:r>
+        <w:rPr>
+          <w:rFonts w:cstheme="minorHAnsi"/>
+        </w:rPr>
+        <w:t>View details about a blog post</w:t>
+      </w:r>
+    </w:p>
+    <w:p>
+      <w:pPr>
+        <w:rPr>
+          <w:rFonts w:cstheme="minorHAnsi"/>
+        </w:rPr>
+      </w:pPr>
+      <w:r>
+        <w:rPr>
+          <w:rFonts w:cstheme="minorHAnsi"/>
+        </w:rPr>
+        <w:t>When creating the application, the following activities or fragments should be noted:</w:t>
+      </w:r>
+    </w:p>
+    <w:p>
+      <w:pPr>
+        <w:pStyle w:val="ListParagraph"/>
+        <w:numPr>
+          <w:ilvl w:val="0"/>
+          <w:numId w:val="4"/>
+        </w:numPr>
+        <w:rPr>
+          <w:rFonts w:cstheme="minorHAnsi"/>
+        </w:rPr>
+      </w:pPr>
+      <w:r>
+        <w:rPr>
+          <w:rFonts w:cstheme="minorHAnsi"/>
+        </w:rPr>
+        <w:t>Welcome / Splash</w:t>
+      </w:r>
+    </w:p>
+    <w:p>
+      <w:pPr>
+        <w:pStyle w:val="ListParagraph"/>
+        <w:numPr>
+          <w:ilvl w:val="0"/>
+          <w:numId w:val="4"/>
+        </w:numPr>
+        <w:rPr>
+          <w:rFonts w:cstheme="minorHAnsi"/>
+        </w:rPr>
+      </w:pPr>
+      <w:r>
+        <w:rPr>
+          <w:rFonts w:cstheme="minorHAnsi"/>
+        </w:rPr>
+        <w:t>Login</w:t>
+      </w:r>
+    </w:p>
+    <w:p>
+      <w:pPr>
+        <w:pStyle w:val="ListParagraph"/>
+        <w:numPr>
+          <w:ilvl w:val="0"/>
+          <w:numId w:val="4"/>
+        </w:numPr>
+        <w:rPr>
+          <w:rFonts w:cstheme="minorHAnsi"/>
+        </w:rPr>
+      </w:pPr>
+      <w:r>
+        <w:rPr>
+          <w:rFonts w:cstheme="minorHAnsi"/>
+        </w:rPr>
+        <w:t>Registration</w:t>
+      </w:r>
+    </w:p>
+    <w:p>
+      <w:pPr>
+        <w:pStyle w:val="ListParagraph"/>
+        <w:numPr>
+          <w:ilvl w:val="0"/>
+          <w:numId w:val="4"/>
+        </w:numPr>
+        <w:rPr>
+          <w:rFonts w:cstheme="minorHAnsi"/>
+        </w:rPr>
+      </w:pPr>
+      <w:r>
+        <w:rPr>
+          <w:rFonts w:cstheme="minorHAnsi"/>
+        </w:rPr>
+        <w:t>Compose Blog</w:t>
+      </w:r>
+    </w:p>
+    <w:p>
+      <w:pPr>
+        <w:pStyle w:val="ListParagraph"/>
+        <w:numPr>
+          <w:ilvl w:val="0"/>
+          <w:numId w:val="4"/>
+        </w:numPr>
+        <w:rPr>
+          <w:rFonts w:cstheme="minorHAnsi"/>
+        </w:rPr>
+      </w:pPr>
+      <w:r>
+        <w:rPr>
+          <w:rFonts w:cstheme="minorHAnsi"/>
+        </w:rPr>
+        <w:t>Blogs</w:t>
+      </w:r>
+    </w:p>
+    <w:p>
+      <w:pPr>
+        <w:pStyle w:val="ListParagraph"/>
+        <w:numPr>
+          <w:ilvl w:val="0"/>
+          <w:numId w:val="4"/>
+        </w:numPr>
+        <w:rPr>
+          <w:rFonts w:cstheme="minorHAnsi"/>
+        </w:rPr>
+      </w:pPr>
+      <w:r>
+        <w:rPr>
+          <w:rFonts w:cstheme="minorHAnsi"/>
+        </w:rPr>
+        <w:t>Blog details</w:t>
+      </w:r>
+    </w:p>
+    <w:p>
+      <w:pPr>
+        <w:ind w:left="360"/>
+        <w:rPr>
+          <w:rFonts w:cstheme="minorHAnsi"/>
+        </w:rPr>
+      </w:pPr>
+      <w:r>
+        <w:rPr>
+          <w:rFonts w:cstheme="minorHAnsi"/>
+          <w:b/>
+          <w:bCs/>
+        </w:rPr>
+        <w:t xml:space="preserve">NB: </w:t>
+      </w:r>
+      <w:r>
+        <w:rPr>
+          <w:rFonts w:cstheme="minorHAnsi"/>
+        </w:rPr>
+        <w:t xml:space="preserve">All resources and mockup designs will be attached to this document. Kindly visit the resources and materials </w:t>
+      </w:r>
+      <w:r>
+        <w:rPr>
+          <w:rFonts w:cstheme="minorHAnsi"/>
+        </w:rPr>
+        <w:t>section of this document for more information on what to do.</w:t>
+      </w:r>
+    </w:p>
+    <w:p>
+      <w:pPr>
+        <w:ind w:left="360"/>
+        <w:rPr>
+          <w:rFonts w:cstheme="minorHAnsi"/>
+        </w:rPr>
+      </w:pPr>
+      <w:r>
+        <w:rPr>
+          <w:rFonts w:cstheme="minorHAnsi"/>
+        </w:rPr>
+        <w:t xml:space="preserve">The data sources for this application should be made up of: </w:t>
+      </w:r>
+      <w:r>
+        <w:rPr>
+          <w:rFonts w:cstheme="minorHAnsi"/>
+          <w:b/>
+          <w:bCs/>
+        </w:rPr>
+        <w:t>Firebase</w:t>
+      </w:r>
+      <w:r>
+        <w:rPr>
+          <w:rFonts w:cstheme="minorHAnsi"/>
+          <w:b/>
+          <w:bCs/>
+        </w:rPr>
+        <w:t xml:space="preserve"> </w:t>
+      </w:r>
+      <w:r>
+        <w:rPr>
+          <w:rFonts w:cstheme="minorHAnsi"/>
+        </w:rPr>
+        <w:t xml:space="preserve">&amp; </w:t>
+      </w:r>
+      <w:r>
+        <w:rPr>
+          <w:rFonts w:cstheme="minorHAnsi"/>
+          <w:b/>
+          <w:bCs/>
+        </w:rPr>
+        <w:t>Room Persistence Library</w:t>
+      </w:r>
+      <w:r>
+        <w:rPr>
+          <w:rFonts w:cstheme="minorHAnsi"/>
+        </w:rPr>
+        <w:t>.</w:t>
+      </w:r>
+    </w:p>
+    <w:p>
+      <w:pPr>
+        <w:ind w:left="360"/>
+        <w:rPr>
+          <w:rFonts w:cstheme="minorHAnsi"/>
+        </w:rPr>
+      </w:pPr>
+    </w:p>
+    <w:p>
+      <w:pPr>
+        <w:ind w:left="360"/>
+        <w:jc w:val="right"/>
+        <w:rPr>
+          <w:rFonts w:cstheme="minorHAnsi"/>
+        </w:rPr>
+      </w:pPr>
+      <w:r>
+        <w:rPr>
+          <w:rFonts w:cstheme="minorHAnsi"/>
+          <w:i/>
+          <w:iCs/>
+        </w:rPr>
+        <w:t>[</w:t>
+      </w:r>
+      <w:r>
+        <w:rPr>
+          <w:rFonts w:cstheme="minorHAnsi"/>
+          <w:i/>
+          <w:iCs/>
+        </w:rPr>
+        <w:t>100 marks</w:t>
+      </w:r>
+      <w:r>
+        <w:rPr>
+          <w:rFonts w:cstheme="minorHAnsi"/>
+          <w:i/>
+          <w:iCs/>
+        </w:rPr>
+        <w:t>]</w:t>
+      </w:r>
+    </w:p>
+    <w:p>
+      <w:pPr>
+        <w:ind w:left="360"/>
+        <w:jc w:val="right"/>
+        <w:rPr>
+          <w:rFonts w:cstheme="minorHAnsi"/>
         </w:rPr>
       </w:pPr>
       <w:bookmarkStart w:id="0" w:name="_GoBack"/>
       <w:bookmarkEnd w:id="0"/>
+    </w:p>
+    <w:p>
+      <w:pPr>
+        <w:jc w:val="center"/>
+        <w:rPr>
+          <w:rFonts w:cstheme="minorHAnsi"/>
+        </w:rPr>
+      </w:pPr>
+    </w:p>
+    <w:p>
+      <w:pPr>
+        <w:jc w:val="center"/>
+        <w:rPr>
+          <w:rFonts w:cstheme="minorHAnsi"/>
+        </w:rPr>
+      </w:pPr>
+    </w:p>
+    <w:p>
+      <w:pPr>
+        <w:jc w:val="center"/>
+        <w:rPr>
+          <w:rFonts w:cstheme="minorHAnsi"/>
+          <w:b/>
+          <w:bCs/>
+          <w:u w:val="single"/>
+        </w:rPr>
+      </w:pPr>
+      <w:r>
+        <w:rPr>
+          <w:rFonts w:cstheme="minorHAnsi"/>
+          <w:b/>
+          <w:bCs/>
+          <w:u w:val="single"/>
+        </w:rPr>
+        <w:lastRenderedPageBreak/>
+        <w:t>RESOURCES &amp; MATERIALS</w:t>
+      </w:r>
+    </w:p>
+    <w:p>
+      <w:pPr>
+        <w:rPr>
+          <w:rFonts w:cstheme="minorHAnsi"/>
+          <w:b/>
+          <w:bCs/>
+        </w:rPr>
+      </w:pPr>
+      <w:r>
+        <w:rPr>
+          <w:rFonts w:cstheme="minorHAnsi"/>
+          <w:b/>
+          <w:bCs/>
+        </w:rPr>
+        <w:t>Resources</w:t>
+      </w:r>
+      <w:r>
+        <w:rPr>
+          <w:rFonts w:cstheme="minorHAnsi"/>
+          <w:b/>
+          <w:bCs/>
+        </w:rPr>
+        <w:t xml:space="preserve"> (Optional)</w:t>
+      </w:r>
+    </w:p>
+    <w:p>
+      <w:pPr>
+        <w:rPr>
+          <w:rFonts w:cstheme="minorHAnsi"/>
+        </w:rPr>
+      </w:pPr>
+      <w:r>
+        <w:rPr>
+          <w:rFonts w:cstheme="minorHAnsi"/>
+        </w:rPr>
+        <w:t>https://gist.github.com/Quabynah-Codelabs/4238671a78c7a047aca1b000e03b3204</w:t>
+      </w:r>
+    </w:p>
+    <w:p>
+      <w:pPr>
+        <w:rPr>
+          <w:rFonts w:cstheme="minorHAnsi"/>
+          <w:b/>
+          <w:bCs/>
+        </w:rPr>
+      </w:pPr>
+      <w:r>
+        <w:rPr>
+          <w:rFonts w:cstheme="minorHAnsi"/>
+          <w:b/>
+          <w:bCs/>
+        </w:rPr>
+        <w:t>WorkManager</w:t>
+      </w:r>
+    </w:p>
+    <w:p>
+      <w:pPr>
+        <w:rPr>
+          <w:rFonts w:cstheme="minorHAnsi"/>
+        </w:rPr>
+      </w:pPr>
+      <w:r>
+        <w:rPr>
+          <w:rFonts w:cstheme="minorHAnsi"/>
+        </w:rPr>
+        <w:t>https://developer.android.com/jetpack/androidx/releases/work</w:t>
+      </w:r>
+    </w:p>
+    <w:p>
+      <w:pPr>
+        <w:rPr>
+          <w:rFonts w:cstheme="minorHAnsi"/>
+        </w:rPr>
+      </w:pPr>
+      <w:r>
+        <w:rPr>
+          <w:rFonts w:cstheme="minorHAnsi"/>
+        </w:rPr>
+        <w:t>https://developer.android.com/topic/libraries/architecture/workmanager/basics</w:t>
+      </w:r>
+    </w:p>
+    <w:p>
+      <w:pPr>
+        <w:rPr>
+          <w:rFonts w:cstheme="minorHAnsi"/>
+          <w:b/>
+          <w:bCs/>
+        </w:rPr>
+      </w:pPr>
+      <w:r>
+        <w:rPr>
+          <w:rFonts w:cstheme="minorHAnsi"/>
+          <w:b/>
+          <w:bCs/>
+        </w:rPr>
+        <w:t>Room</w:t>
+      </w:r>
+    </w:p>
+    <w:p>
+      <w:pPr>
+        <w:rPr>
+          <w:rFonts w:cstheme="minorHAnsi"/>
+        </w:rPr>
+      </w:pPr>
+      <w:r>
+        <w:rPr>
+          <w:rFonts w:cstheme="minorHAnsi"/>
+        </w:rPr>
+        <w:t>https://developer.android.com/jetpack/androidx/releases/room</w:t>
+      </w:r>
+    </w:p>
+    <w:p>
+      <w:pPr>
+        <w:rPr>
+          <w:rFonts w:cstheme="minorHAnsi"/>
+          <w:b/>
+          <w:bCs/>
+        </w:rPr>
+      </w:pPr>
+      <w:r>
+        <w:rPr>
+          <w:rFonts w:cstheme="minorHAnsi"/>
+          <w:b/>
+          <w:bCs/>
+        </w:rPr>
+        <w:t xml:space="preserve">Lifecycle </w:t>
+      </w:r>
+      <w:r>
+        <w:rPr>
+          <w:rFonts w:cstheme="minorHAnsi"/>
+          <w:b/>
+          <w:bCs/>
+        </w:rPr>
+        <w:t>&amp;</w:t>
+      </w:r>
+      <w:r>
+        <w:rPr>
+          <w:rFonts w:cstheme="minorHAnsi"/>
+          <w:b/>
+          <w:bCs/>
+        </w:rPr>
+        <w:t xml:space="preserve"> ViewModel</w:t>
+      </w:r>
+    </w:p>
+    <w:p>
+      <w:pPr>
+        <w:rPr>
+          <w:rFonts w:cstheme="minorHAnsi"/>
+        </w:rPr>
+      </w:pPr>
+      <w:r>
+        <w:rPr>
+          <w:rFonts w:cstheme="minorHAnsi"/>
+        </w:rPr>
+        <w:t>https://developer.android.com/jetpack/androidx/releases/lifecycle#declaring_dependencies</w:t>
+      </w:r>
+    </w:p>
+    <w:p>
+      <w:pPr>
+        <w:rPr>
+          <w:rFonts w:cstheme="minorHAnsi"/>
+        </w:rPr>
+      </w:pPr>
+      <w:r>
+        <w:rPr>
+          <w:rFonts w:cstheme="minorHAnsi"/>
+        </w:rPr>
+        <w:t>https://developer.android.com/topic/libraries/architecture/lifecycle</w:t>
+      </w:r>
+    </w:p>
+    <w:p>
+      <w:pPr>
+        <w:rPr>
+          <w:rFonts w:cstheme="minorHAnsi"/>
+          <w:b/>
+          <w:bCs/>
+        </w:rPr>
+      </w:pPr>
+      <w:r>
+        <w:rPr>
+          <w:rFonts w:cstheme="minorHAnsi"/>
+          <w:b/>
+          <w:bCs/>
+        </w:rPr>
+        <w:t>RecyclerView</w:t>
+      </w:r>
+    </w:p>
+    <w:p>
+      <w:pPr>
+        <w:rPr>
+          <w:rFonts w:cstheme="minorHAnsi"/>
+          <w:b/>
+          <w:bCs/>
+        </w:rPr>
+      </w:pPr>
+      <w:r>
+        <w:rPr>
+          <w:rFonts w:cstheme="minorHAnsi"/>
+        </w:rPr>
+        <w:t>https://developer.android.com/jetpack/androidx/releases/recyclerview</w:t>
+      </w:r>
+    </w:p>
+    <w:p>
+      <w:pPr>
+        <w:rPr>
+          <w:rFonts w:cstheme="minorHAnsi"/>
+          <w:b/>
+          <w:bCs/>
+        </w:rPr>
+      </w:pPr>
+      <w:r>
+        <w:rPr>
+          <w:rFonts w:cstheme="minorHAnsi"/>
+          <w:b/>
+          <w:bCs/>
+        </w:rPr>
+        <w:t>Navigation</w:t>
+      </w:r>
+    </w:p>
+    <w:p>
+      <w:pPr>
+        <w:rPr>
+          <w:rFonts w:cstheme="minorHAnsi"/>
+          <w:b/>
+          <w:bCs/>
+        </w:rPr>
+      </w:pPr>
+      <w:r>
+        <w:rPr>
+          <w:rFonts w:cstheme="minorHAnsi"/>
+        </w:rPr>
+        <w:t>https://developer.android.com/jetpack/androidx/releases/navigation</w:t>
+      </w:r>
+    </w:p>
+    <w:p>
+      <w:pPr>
+        <w:rPr>
+          <w:rFonts w:cstheme="minorHAnsi"/>
+          <w:b/>
+          <w:bCs/>
+        </w:rPr>
+      </w:pPr>
+      <w:r>
+        <w:rPr>
+          <w:rFonts w:cstheme="minorHAnsi"/>
+          <w:b/>
+          <w:bCs/>
+        </w:rPr>
+        <w:t>Swipe Refresh</w:t>
+      </w:r>
+    </w:p>
+    <w:p>
+      <w:pPr>
+        <w:rPr>
+          <w:rFonts w:cstheme="minorHAnsi"/>
+        </w:rPr>
+      </w:pPr>
+      <w:hyperlink r:id="rId5" w:history="1">
+        <w:r>
+          <w:rPr>
+            <w:rStyle w:val="Hyperlink"/>
+            <w:rFonts w:cstheme="minorHAnsi"/>
+          </w:rPr>
+          <w:t>https://developer.android.com/jetpack/androidx/releases/swiperefreshlayout</w:t>
+        </w:r>
+      </w:hyperlink>
+    </w:p>
+    <w:p>
+      <w:pPr>
+        <w:rPr>
+          <w:rFonts w:cstheme="minorHAnsi"/>
+        </w:rPr>
+      </w:pPr>
+      <w:r>
+        <w:rPr>
+          <w:rFonts w:cstheme="minorHAnsi"/>
+          <w:b/>
+          <w:bCs/>
+        </w:rPr>
+        <w:t>View Binding</w:t>
+      </w:r>
+    </w:p>
+    <w:p>
+      <w:pPr>
+        <w:rPr>
+          <w:rFonts w:cstheme="minorHAnsi"/>
+        </w:rPr>
+      </w:pPr>
+      <w:hyperlink r:id="rId6" w:history="1">
+        <w:r>
+          <w:rPr>
+            <w:rStyle w:val="Hyperlink"/>
+            <w:rFonts w:cstheme="minorHAnsi"/>
+          </w:rPr>
+          <w:t>https://developer.android.com/topic/libraries/view-binding</w:t>
+        </w:r>
+      </w:hyperlink>
     </w:p>
     <w:sectPr>
       <w:pgSz w:w="12240" w:h="15840"/>
@@ -80,6 +1029,379 @@
     </w:sectPr>
   </w:body>
 </w:document>
+</file>
+
+<file path=word/numbering.xml><?xml version="1.0" encoding="utf-8"?>
+<w:numbering xmlns:wpc="http://schemas.microsoft.com/office/word/2010/wordprocessingCanvas" xmlns:cx="http://schemas.microsoft.com/office/drawing/2014/chartex" xmlns:cx1="http://schemas.microsoft.com/office/drawing/2015/9/8/chartex" xmlns:cx2="http://schemas.microsoft.com/office/drawing/2015/10/21/chartex" xmlns:cx3="http://schemas.microsoft.com/office/drawing/2016/5/9/chartex" xmlns:cx4="http://schemas.microsoft.com/office/drawing/2016/5/10/chartex" xmlns:cx5="http://schemas.microsoft.com/office/drawing/2016/5/11/chartex" xmlns:cx6="http://schemas.microsoft.com/office/drawing/2016/5/12/chartex" xmlns:cx7="http://schemas.microsoft.com/office/drawing/2016/5/13/chartex" xmlns:cx8="http://schemas.microsoft.com/office/drawing/2016/5/14/chartex" xmlns:mc="http://schemas.openxmlformats.org/markup-compatibility/2006" xmlns:aink="http://schemas.microsoft.com/office/drawing/2016/ink" xmlns:am3d="http://schemas.microsoft.com/office/drawing/2017/model3d" xmlns:o="urn:schemas-microsoft-com:office:office" xmlns:r="http://schemas.openxmlformats.org/officeDocument/2006/relationships" xmlns:m="http://schemas.openxmlformats.org/officeDocument/2006/math" xmlns:v="urn:schemas-microsoft-com:vml" xmlns:wp14="http://schemas.microsoft.com/office/word/2010/wordprocessingDrawing" xmlns:wp="http://schemas.openxmlformats.org/drawingml/2006/wordprocessingDrawing" xmlns:w10="urn:schemas-microsoft-com:office:word" xmlns:w="http://schemas.openxmlformats.org/wordprocessingml/2006/main" xmlns:w14="http://schemas.microsoft.com/office/word/2010/wordml" xmlns:w15="http://schemas.microsoft.com/office/word/2012/wordml" xmlns:w16cex="http://schemas.microsoft.com/office/word/2018/wordml/cex" xmlns:w16cid="http://schemas.microsoft.com/office/word/2016/wordml/cid" xmlns:w16="http://schemas.microsoft.com/office/word/2018/wordml" xmlns:w16se="http://schemas.microsoft.com/office/word/2015/wordml/symex" xmlns:wpg="http://schemas.microsoft.com/office/word/2010/wordprocessingGroup" xmlns:wpi="http://schemas.microsoft.com/office/word/2010/wordprocessingInk" xmlns:wne="http://schemas.microsoft.com/office/word/2006/wordml" xmlns:wps="http://schemas.microsoft.com/office/word/2010/wordprocessingShape" mc:Ignorable="w14 w15 w16se w16cid w16 w16cex wp14">
+  <w:abstractNum w:abstractNumId="0" w15:restartNumberingAfterBreak="0">
+    <w:nsid w:val="295E3E39"/>
+    <w:multiLevelType w:val="hybridMultilevel"/>
+    <w:tmpl w:val="5A0E6132"/>
+    <w:lvl w:ilvl="0" w:tplc="0409000F">
+      <w:start w:val="1"/>
+      <w:numFmt w:val="decimal"/>
+      <w:lvlText w:val="%1."/>
+      <w:lvlJc w:val="left"/>
+      <w:pPr>
+        <w:ind w:left="720" w:hanging="360"/>
+      </w:pPr>
+      <w:rPr>
+        <w:rFonts w:hint="default"/>
+      </w:rPr>
+    </w:lvl>
+    <w:lvl w:ilvl="1" w:tplc="04090019" w:tentative="1">
+      <w:start w:val="1"/>
+      <w:numFmt w:val="lowerLetter"/>
+      <w:lvlText w:val="%2."/>
+      <w:lvlJc w:val="left"/>
+      <w:pPr>
+        <w:ind w:left="1440" w:hanging="360"/>
+      </w:pPr>
+    </w:lvl>
+    <w:lvl w:ilvl="2" w:tplc="0409001B" w:tentative="1">
+      <w:start w:val="1"/>
+      <w:numFmt w:val="lowerRoman"/>
+      <w:lvlText w:val="%3."/>
+      <w:lvlJc w:val="right"/>
+      <w:pPr>
+        <w:ind w:left="2160" w:hanging="180"/>
+      </w:pPr>
+    </w:lvl>
+    <w:lvl w:ilvl="3" w:tplc="0409000F" w:tentative="1">
+      <w:start w:val="1"/>
+      <w:numFmt w:val="decimal"/>
+      <w:lvlText w:val="%4."/>
+      <w:lvlJc w:val="left"/>
+      <w:pPr>
+        <w:ind w:left="2880" w:hanging="360"/>
+      </w:pPr>
+    </w:lvl>
+    <w:lvl w:ilvl="4" w:tplc="04090019" w:tentative="1">
+      <w:start w:val="1"/>
+      <w:numFmt w:val="lowerLetter"/>
+      <w:lvlText w:val="%5."/>
+      <w:lvlJc w:val="left"/>
+      <w:pPr>
+        <w:ind w:left="3600" w:hanging="360"/>
+      </w:pPr>
+    </w:lvl>
+    <w:lvl w:ilvl="5" w:tplc="0409001B" w:tentative="1">
+      <w:start w:val="1"/>
+      <w:numFmt w:val="lowerRoman"/>
+      <w:lvlText w:val="%6."/>
+      <w:lvlJc w:val="right"/>
+      <w:pPr>
+        <w:ind w:left="4320" w:hanging="180"/>
+      </w:pPr>
+    </w:lvl>
+    <w:lvl w:ilvl="6" w:tplc="0409000F" w:tentative="1">
+      <w:start w:val="1"/>
+      <w:numFmt w:val="decimal"/>
+      <w:lvlText w:val="%7."/>
+      <w:lvlJc w:val="left"/>
+      <w:pPr>
+        <w:ind w:left="5040" w:hanging="360"/>
+      </w:pPr>
+    </w:lvl>
+    <w:lvl w:ilvl="7" w:tplc="04090019" w:tentative="1">
+      <w:start w:val="1"/>
+      <w:numFmt w:val="lowerLetter"/>
+      <w:lvlText w:val="%8."/>
+      <w:lvlJc w:val="left"/>
+      <w:pPr>
+        <w:ind w:left="5760" w:hanging="360"/>
+      </w:pPr>
+    </w:lvl>
+    <w:lvl w:ilvl="8" w:tplc="0409001B" w:tentative="1">
+      <w:start w:val="1"/>
+      <w:numFmt w:val="lowerRoman"/>
+      <w:lvlText w:val="%9."/>
+      <w:lvlJc w:val="right"/>
+      <w:pPr>
+        <w:ind w:left="6480" w:hanging="180"/>
+      </w:pPr>
+    </w:lvl>
+  </w:abstractNum>
+  <w:abstractNum w:abstractNumId="1" w15:restartNumberingAfterBreak="0">
+    <w:nsid w:val="2D9E394B"/>
+    <w:multiLevelType w:val="hybridMultilevel"/>
+    <w:tmpl w:val="B7E66E26"/>
+    <w:lvl w:ilvl="0" w:tplc="08CAA446">
+      <w:start w:val="1"/>
+      <w:numFmt w:val="lowerRoman"/>
+      <w:lvlText w:val="%1."/>
+      <w:lvlJc w:val="left"/>
+      <w:pPr>
+        <w:ind w:left="1440" w:hanging="720"/>
+      </w:pPr>
+      <w:rPr>
+        <w:rFonts w:hint="default"/>
+      </w:rPr>
+    </w:lvl>
+    <w:lvl w:ilvl="1" w:tplc="04090019" w:tentative="1">
+      <w:start w:val="1"/>
+      <w:numFmt w:val="lowerLetter"/>
+      <w:lvlText w:val="%2."/>
+      <w:lvlJc w:val="left"/>
+      <w:pPr>
+        <w:ind w:left="1800" w:hanging="360"/>
+      </w:pPr>
+    </w:lvl>
+    <w:lvl w:ilvl="2" w:tplc="0409001B" w:tentative="1">
+      <w:start w:val="1"/>
+      <w:numFmt w:val="lowerRoman"/>
+      <w:lvlText w:val="%3."/>
+      <w:lvlJc w:val="right"/>
+      <w:pPr>
+        <w:ind w:left="2520" w:hanging="180"/>
+      </w:pPr>
+    </w:lvl>
+    <w:lvl w:ilvl="3" w:tplc="0409000F" w:tentative="1">
+      <w:start w:val="1"/>
+      <w:numFmt w:val="decimal"/>
+      <w:lvlText w:val="%4."/>
+      <w:lvlJc w:val="left"/>
+      <w:pPr>
+        <w:ind w:left="3240" w:hanging="360"/>
+      </w:pPr>
+    </w:lvl>
+    <w:lvl w:ilvl="4" w:tplc="04090019" w:tentative="1">
+      <w:start w:val="1"/>
+      <w:numFmt w:val="lowerLetter"/>
+      <w:lvlText w:val="%5."/>
+      <w:lvlJc w:val="left"/>
+      <w:pPr>
+        <w:ind w:left="3960" w:hanging="360"/>
+      </w:pPr>
+    </w:lvl>
+    <w:lvl w:ilvl="5" w:tplc="0409001B" w:tentative="1">
+      <w:start w:val="1"/>
+      <w:numFmt w:val="lowerRoman"/>
+      <w:lvlText w:val="%6."/>
+      <w:lvlJc w:val="right"/>
+      <w:pPr>
+        <w:ind w:left="4680" w:hanging="180"/>
+      </w:pPr>
+    </w:lvl>
+    <w:lvl w:ilvl="6" w:tplc="0409000F" w:tentative="1">
+      <w:start w:val="1"/>
+      <w:numFmt w:val="decimal"/>
+      <w:lvlText w:val="%7."/>
+      <w:lvlJc w:val="left"/>
+      <w:pPr>
+        <w:ind w:left="5400" w:hanging="360"/>
+      </w:pPr>
+    </w:lvl>
+    <w:lvl w:ilvl="7" w:tplc="04090019" w:tentative="1">
+      <w:start w:val="1"/>
+      <w:numFmt w:val="lowerLetter"/>
+      <w:lvlText w:val="%8."/>
+      <w:lvlJc w:val="left"/>
+      <w:pPr>
+        <w:ind w:left="6120" w:hanging="360"/>
+      </w:pPr>
+    </w:lvl>
+    <w:lvl w:ilvl="8" w:tplc="0409001B" w:tentative="1">
+      <w:start w:val="1"/>
+      <w:numFmt w:val="lowerRoman"/>
+      <w:lvlText w:val="%9."/>
+      <w:lvlJc w:val="right"/>
+      <w:pPr>
+        <w:ind w:left="6840" w:hanging="180"/>
+      </w:pPr>
+    </w:lvl>
+  </w:abstractNum>
+  <w:abstractNum w:abstractNumId="2" w15:restartNumberingAfterBreak="0">
+    <w:nsid w:val="354D1535"/>
+    <w:multiLevelType w:val="hybridMultilevel"/>
+    <w:tmpl w:val="09DC9E22"/>
+    <w:lvl w:ilvl="0" w:tplc="0409000F">
+      <w:start w:val="1"/>
+      <w:numFmt w:val="decimal"/>
+      <w:lvlText w:val="%1."/>
+      <w:lvlJc w:val="left"/>
+      <w:pPr>
+        <w:ind w:left="720" w:hanging="360"/>
+      </w:pPr>
+      <w:rPr>
+        <w:rFonts w:hint="default"/>
+      </w:rPr>
+    </w:lvl>
+    <w:lvl w:ilvl="1" w:tplc="04090019" w:tentative="1">
+      <w:start w:val="1"/>
+      <w:numFmt w:val="lowerLetter"/>
+      <w:lvlText w:val="%2."/>
+      <w:lvlJc w:val="left"/>
+      <w:pPr>
+        <w:ind w:left="1440" w:hanging="360"/>
+      </w:pPr>
+    </w:lvl>
+    <w:lvl w:ilvl="2" w:tplc="0409001B" w:tentative="1">
+      <w:start w:val="1"/>
+      <w:numFmt w:val="lowerRoman"/>
+      <w:lvlText w:val="%3."/>
+      <w:lvlJc w:val="right"/>
+      <w:pPr>
+        <w:ind w:left="2160" w:hanging="180"/>
+      </w:pPr>
+    </w:lvl>
+    <w:lvl w:ilvl="3" w:tplc="0409000F" w:tentative="1">
+      <w:start w:val="1"/>
+      <w:numFmt w:val="decimal"/>
+      <w:lvlText w:val="%4."/>
+      <w:lvlJc w:val="left"/>
+      <w:pPr>
+        <w:ind w:left="2880" w:hanging="360"/>
+      </w:pPr>
+    </w:lvl>
+    <w:lvl w:ilvl="4" w:tplc="04090019" w:tentative="1">
+      <w:start w:val="1"/>
+      <w:numFmt w:val="lowerLetter"/>
+      <w:lvlText w:val="%5."/>
+      <w:lvlJc w:val="left"/>
+      <w:pPr>
+        <w:ind w:left="3600" w:hanging="360"/>
+      </w:pPr>
+    </w:lvl>
+    <w:lvl w:ilvl="5" w:tplc="0409001B" w:tentative="1">
+      <w:start w:val="1"/>
+      <w:numFmt w:val="lowerRoman"/>
+      <w:lvlText w:val="%6."/>
+      <w:lvlJc w:val="right"/>
+      <w:pPr>
+        <w:ind w:left="4320" w:hanging="180"/>
+      </w:pPr>
+    </w:lvl>
+    <w:lvl w:ilvl="6" w:tplc="0409000F" w:tentative="1">
+      <w:start w:val="1"/>
+      <w:numFmt w:val="decimal"/>
+      <w:lvlText w:val="%7."/>
+      <w:lvlJc w:val="left"/>
+      <w:pPr>
+        <w:ind w:left="5040" w:hanging="360"/>
+      </w:pPr>
+    </w:lvl>
+    <w:lvl w:ilvl="7" w:tplc="04090019" w:tentative="1">
+      <w:start w:val="1"/>
+      <w:numFmt w:val="lowerLetter"/>
+      <w:lvlText w:val="%8."/>
+      <w:lvlJc w:val="left"/>
+      <w:pPr>
+        <w:ind w:left="5760" w:hanging="360"/>
+      </w:pPr>
+    </w:lvl>
+    <w:lvl w:ilvl="8" w:tplc="0409001B" w:tentative="1">
+      <w:start w:val="1"/>
+      <w:numFmt w:val="lowerRoman"/>
+      <w:lvlText w:val="%9."/>
+      <w:lvlJc w:val="right"/>
+      <w:pPr>
+        <w:ind w:left="6480" w:hanging="180"/>
+      </w:pPr>
+    </w:lvl>
+  </w:abstractNum>
+  <w:abstractNum w:abstractNumId="3" w15:restartNumberingAfterBreak="0">
+    <w:nsid w:val="7CC8560D"/>
+    <w:multiLevelType w:val="hybridMultilevel"/>
+    <w:tmpl w:val="F68AD414"/>
+    <w:lvl w:ilvl="0" w:tplc="04090019">
+      <w:start w:val="1"/>
+      <w:numFmt w:val="lowerLetter"/>
+      <w:lvlText w:val="%1."/>
+      <w:lvlJc w:val="left"/>
+      <w:pPr>
+        <w:ind w:left="720" w:hanging="360"/>
+      </w:pPr>
+      <w:rPr>
+        <w:rFonts w:hint="default"/>
+      </w:rPr>
+    </w:lvl>
+    <w:lvl w:ilvl="1" w:tplc="04090019" w:tentative="1">
+      <w:start w:val="1"/>
+      <w:numFmt w:val="lowerLetter"/>
+      <w:lvlText w:val="%2."/>
+      <w:lvlJc w:val="left"/>
+      <w:pPr>
+        <w:ind w:left="1440" w:hanging="360"/>
+      </w:pPr>
+    </w:lvl>
+    <w:lvl w:ilvl="2" w:tplc="0409001B" w:tentative="1">
+      <w:start w:val="1"/>
+      <w:numFmt w:val="lowerRoman"/>
+      <w:lvlText w:val="%3."/>
+      <w:lvlJc w:val="right"/>
+      <w:pPr>
+        <w:ind w:left="2160" w:hanging="180"/>
+      </w:pPr>
+    </w:lvl>
+    <w:lvl w:ilvl="3" w:tplc="0409000F" w:tentative="1">
+      <w:start w:val="1"/>
+      <w:numFmt w:val="decimal"/>
+      <w:lvlText w:val="%4."/>
+      <w:lvlJc w:val="left"/>
+      <w:pPr>
+        <w:ind w:left="2880" w:hanging="360"/>
+      </w:pPr>
+    </w:lvl>
+    <w:lvl w:ilvl="4" w:tplc="04090019" w:tentative="1">
+      <w:start w:val="1"/>
+      <w:numFmt w:val="lowerLetter"/>
+      <w:lvlText w:val="%5."/>
+      <w:lvlJc w:val="left"/>
+      <w:pPr>
+        <w:ind w:left="3600" w:hanging="360"/>
+      </w:pPr>
+    </w:lvl>
+    <w:lvl w:ilvl="5" w:tplc="0409001B" w:tentative="1">
+      <w:start w:val="1"/>
+      <w:numFmt w:val="lowerRoman"/>
+      <w:lvlText w:val="%6."/>
+      <w:lvlJc w:val="right"/>
+      <w:pPr>
+        <w:ind w:left="4320" w:hanging="180"/>
+      </w:pPr>
+    </w:lvl>
+    <w:lvl w:ilvl="6" w:tplc="0409000F" w:tentative="1">
+      <w:start w:val="1"/>
+      <w:numFmt w:val="decimal"/>
+      <w:lvlText w:val="%7."/>
+      <w:lvlJc w:val="left"/>
+      <w:pPr>
+        <w:ind w:left="5040" w:hanging="360"/>
+      </w:pPr>
+    </w:lvl>
+    <w:lvl w:ilvl="7" w:tplc="04090019" w:tentative="1">
+      <w:start w:val="1"/>
+      <w:numFmt w:val="lowerLetter"/>
+      <w:lvlText w:val="%8."/>
+      <w:lvlJc w:val="left"/>
+      <w:pPr>
+        <w:ind w:left="5760" w:hanging="360"/>
+      </w:pPr>
+    </w:lvl>
+    <w:lvl w:ilvl="8" w:tplc="0409001B" w:tentative="1">
+      <w:start w:val="1"/>
+      <w:numFmt w:val="lowerRoman"/>
+      <w:lvlText w:val="%9."/>
+      <w:lvlJc w:val="right"/>
+      <w:pPr>
+        <w:ind w:left="6480" w:hanging="180"/>
+      </w:pPr>
+    </w:lvl>
+  </w:abstractNum>
+  <w:num w:numId="1">
+    <w:abstractNumId w:val="0"/>
+  </w:num>
+  <w:num w:numId="2">
+    <w:abstractNumId w:val="3"/>
+  </w:num>
+  <w:num w:numId="3">
+    <w:abstractNumId w:val="1"/>
+  </w:num>
+  <w:num w:numId="4">
+    <w:abstractNumId w:val="2"/>
+  </w:num>
+</w:numbering>
 </file>
 
 <file path=word/styles.xml><?xml version="1.0" encoding="utf-8"?>
@@ -508,6 +1830,40 @@
     <w:semiHidden/>
     <w:unhideWhenUsed/>
   </w:style>
+  <w:style w:type="character" w:styleId="Hyperlink">
+    <w:name w:val="Hyperlink"/>
+    <w:basedOn w:val="DefaultParagraphFont"/>
+    <w:uiPriority w:val="99"/>
+    <w:unhideWhenUsed/>
+    <w:rsid w:val="0048652A"/>
+    <w:rPr>
+      <w:color w:val="0563C1" w:themeColor="hyperlink"/>
+      <w:u w:val="single"/>
+    </w:rPr>
+  </w:style>
+  <w:style w:type="character" w:styleId="UnresolvedMention">
+    <w:name w:val="Unresolved Mention"/>
+    <w:basedOn w:val="DefaultParagraphFont"/>
+    <w:uiPriority w:val="99"/>
+    <w:semiHidden/>
+    <w:unhideWhenUsed/>
+    <w:rsid w:val="0048652A"/>
+    <w:rPr>
+      <w:color w:val="605E5C"/>
+      <w:shd w:val="clear" w:color="auto" w:fill="E1DFDD"/>
+    </w:rPr>
+  </w:style>
+  <w:style w:type="paragraph" w:styleId="ListParagraph">
+    <w:name w:val="List Paragraph"/>
+    <w:basedOn w:val="Normal"/>
+    <w:uiPriority w:val="34"/>
+    <w:qFormat/>
+    <w:rsid w:val="00DF7818"/>
+    <w:pPr>
+      <w:ind w:left="720"/>
+      <w:contextualSpacing/>
+    </w:pPr>
+  </w:style>
 </w:styles>
 </file>
 
